--- a/15. Leetcode/476. 数字的补数.docx
+++ b/15. Leetcode/476. 数字的补数.docx
@@ -31,7 +31,22 @@
           <w:rFonts w:hint="eastAsia"/>
           <w:lang w:val="en-US" w:eastAsia="zh-CN"/>
         </w:rPr>
-        <w:t>给定一个正整数，输出它的补数。补数是对该数的二进制表示取反。</w:t>
+        <w:t>给定一个正整数，输出它的补数。</w:t>
+      </w:r>
+      <w:r>
+        <w:rPr>
+          <w:rFonts w:hint="eastAsia"/>
+          <w:color w:val="FF0000"/>
+          <w:lang w:val="en-US" w:eastAsia="zh-CN"/>
+        </w:rPr>
+        <w:t>补数是对该数的二进制表示取反</w:t>
+      </w:r>
+      <w:r>
+        <w:rPr>
+          <w:rFonts w:hint="eastAsia"/>
+          <w:lang w:val="en-US" w:eastAsia="zh-CN"/>
+        </w:rPr>
+        <w:t>。</w:t>
       </w:r>
     </w:p>
     <w:p>
@@ -307,6 +322,103 @@
         <w:ind w:firstLine="420" w:firstLineChars="0"/>
         <w:rPr>
           <w:rFonts w:hint="eastAsia"/>
+          <w:b/>
+          <w:bCs/>
+          <w:lang w:val="en-US" w:eastAsia="zh-CN"/>
+        </w:rPr>
+      </w:pPr>
+      <w:r>
+        <w:rPr>
+          <w:rFonts w:hint="eastAsia"/>
+          <w:b/>
+          <w:bCs/>
+          <w:lang w:val="en-US" w:eastAsia="zh-CN"/>
+        </w:rPr>
+        <w:t>思路：</w:t>
+      </w:r>
+    </w:p>
+    <w:p>
+      <w:pPr>
+        <w:ind w:firstLine="420" w:firstLineChars="0"/>
+        <w:rPr>
+          <w:rFonts w:hint="eastAsia"/>
+          <w:lang w:val="en-US" w:eastAsia="zh-CN"/>
+        </w:rPr>
+      </w:pPr>
+      <w:r>
+        <w:rPr>
+          <w:rFonts w:hint="eastAsia"/>
+          <w:lang w:val="en-US" w:eastAsia="zh-CN"/>
+        </w:rPr>
+        <w:t>1、对输入num去反，取反后二进制数字第一个1前面的零均变为1，这bit的1变为0,所有要将去反后第一个0前面的1删除</w:t>
+      </w:r>
+    </w:p>
+    <w:p>
+      <w:pPr>
+        <w:ind w:firstLine="420" w:firstLineChars="0"/>
+        <w:rPr>
+          <w:rFonts w:hint="eastAsia"/>
+          <w:lang w:val="en-US" w:eastAsia="zh-CN"/>
+        </w:rPr>
+      </w:pPr>
+      <w:r>
+        <w:rPr>
+          <w:rFonts w:hint="eastAsia"/>
+          <w:lang w:val="en-US" w:eastAsia="zh-CN"/>
+        </w:rPr>
+        <w:t>例如：0x05=0000000000000101 取反：1111111111111010 那么需要将第一个零1111111111111010 前面的1删掉</w:t>
+      </w:r>
+    </w:p>
+    <w:p>
+      <w:pPr>
+        <w:ind w:firstLine="420" w:firstLineChars="0"/>
+        <w:rPr>
+          <w:rFonts w:hint="eastAsia"/>
+          <w:color w:val="FF0000"/>
+          <w:lang w:val="en-US" w:eastAsia="zh-CN"/>
+        </w:rPr>
+      </w:pPr>
+      <w:r>
+        <w:rPr>
+          <w:rFonts w:hint="eastAsia"/>
+          <w:lang w:val="en-US" w:eastAsia="zh-CN"/>
+        </w:rPr>
+        <w:t>2、删除1前面的0:</w:t>
+      </w:r>
+      <w:r>
+        <w:rPr>
+          <w:rFonts w:hint="eastAsia"/>
+          <w:color w:val="FF0000"/>
+          <w:lang w:val="en-US" w:eastAsia="zh-CN"/>
+        </w:rPr>
+        <w:t>使用&amp;=~清零</w:t>
+      </w:r>
+    </w:p>
+    <w:p>
+      <w:pPr>
+        <w:ind w:firstLine="420" w:firstLineChars="0"/>
+        <w:rPr>
+          <w:rFonts w:hint="eastAsia"/>
+          <w:b/>
+          <w:bCs/>
+          <w:lang w:val="en-US" w:eastAsia="zh-CN"/>
+        </w:rPr>
+      </w:pPr>
+      <w:r>
+        <w:rPr>
+          <w:rFonts w:hint="eastAsia"/>
+          <w:b/>
+          <w:bCs/>
+          <w:lang w:val="en-US" w:eastAsia="zh-CN"/>
+        </w:rPr>
+        <w:t>代码：</w:t>
+      </w:r>
+    </w:p>
+    <w:p>
+      <w:pPr>
+        <w:ind w:firstLine="420" w:firstLineChars="0"/>
+        <w:rPr>
+          <w:rFonts w:hint="eastAsia"/>
           <w:lang w:val="en-US" w:eastAsia="zh-CN"/>
         </w:rPr>
       </w:pPr>
@@ -355,79 +467,101 @@
         <w:ind w:firstLine="420" w:firstLineChars="0"/>
         <w:rPr>
           <w:rFonts w:hint="eastAsia"/>
-          <w:lang w:val="en-US" w:eastAsia="zh-CN"/>
-        </w:rPr>
-      </w:pPr>
-      <w:r>
-        <w:rPr>
-          <w:rFonts w:hint="eastAsia"/>
-          <w:lang w:val="en-US" w:eastAsia="zh-CN"/>
-        </w:rPr>
-        <w:t xml:space="preserve">        int tmp = 1;</w:t>
-      </w:r>
-    </w:p>
-    <w:p>
-      <w:pPr>
-        <w:ind w:firstLine="420" w:firstLineChars="0"/>
-        <w:rPr>
-          <w:rFonts w:hint="eastAsia"/>
-          <w:lang w:val="en-US" w:eastAsia="zh-CN"/>
-        </w:rPr>
-      </w:pPr>
-      <w:r>
-        <w:rPr>
-          <w:rFonts w:hint="eastAsia"/>
-          <w:lang w:val="en-US" w:eastAsia="zh-CN"/>
-        </w:rPr>
-        <w:t xml:space="preserve">        while (tmp &lt; num)//当tmp&gt;num时,此时正好右侧多1位</w:t>
-      </w:r>
-    </w:p>
-    <w:p>
-      <w:pPr>
-        <w:ind w:firstLine="420" w:firstLineChars="0"/>
-        <w:rPr>
-          <w:rFonts w:hint="eastAsia"/>
-          <w:lang w:val="en-US" w:eastAsia="zh-CN"/>
-        </w:rPr>
-      </w:pPr>
-      <w:r>
-        <w:rPr>
-          <w:rFonts w:hint="eastAsia"/>
-          <w:lang w:val="en-US" w:eastAsia="zh-CN"/>
-        </w:rPr>
-        <w:t xml:space="preserve">        {</w:t>
-      </w:r>
-    </w:p>
-    <w:p>
-      <w:pPr>
-        <w:ind w:firstLine="420" w:firstLineChars="0"/>
-        <w:rPr>
-          <w:rFonts w:hint="eastAsia"/>
-          <w:lang w:val="en-US" w:eastAsia="zh-CN"/>
-        </w:rPr>
-      </w:pPr>
-      <w:r>
-        <w:rPr>
-          <w:rFonts w:hint="eastAsia"/>
-          <w:lang w:val="en-US" w:eastAsia="zh-CN"/>
-        </w:rPr>
-        <w:t xml:space="preserve">            tmp &lt;&lt;= 1;</w:t>
-      </w:r>
-    </w:p>
-    <w:p>
-      <w:pPr>
-        <w:ind w:firstLine="420" w:firstLineChars="0"/>
-        <w:rPr>
-          <w:rFonts w:hint="eastAsia"/>
-          <w:lang w:val="en-US" w:eastAsia="zh-CN"/>
-        </w:rPr>
-      </w:pPr>
-      <w:r>
-        <w:rPr>
-          <w:rFonts w:hint="eastAsia"/>
-          <w:lang w:val="en-US" w:eastAsia="zh-CN"/>
-        </w:rPr>
-        <w:t xml:space="preserve">            tmp += 1;</w:t>
+          <w:color w:val="FF0000"/>
+          <w:lang w:val="en-US" w:eastAsia="zh-CN"/>
+        </w:rPr>
+      </w:pPr>
+      <w:r>
+        <w:rPr>
+          <w:rFonts w:hint="eastAsia"/>
+          <w:lang w:val="en-US" w:eastAsia="zh-CN"/>
+        </w:rPr>
+        <w:t xml:space="preserve">      </w:t>
+      </w:r>
+      <w:r>
+        <w:rPr>
+          <w:rFonts w:hint="eastAsia"/>
+          <w:color w:val="FF0000"/>
+          <w:lang w:val="en-US" w:eastAsia="zh-CN"/>
+        </w:rPr>
+        <w:t xml:space="preserve">  int oneNum = ~num;</w:t>
+      </w:r>
+    </w:p>
+    <w:p>
+      <w:pPr>
+        <w:ind w:firstLine="420" w:firstLineChars="0"/>
+        <w:rPr>
+          <w:rFonts w:hint="eastAsia"/>
+          <w:color w:val="FF0000"/>
+          <w:lang w:val="en-US" w:eastAsia="zh-CN"/>
+        </w:rPr>
+      </w:pPr>
+      <w:r>
+        <w:rPr>
+          <w:rFonts w:hint="eastAsia"/>
+          <w:color w:val="FF0000"/>
+          <w:lang w:val="en-US" w:eastAsia="zh-CN"/>
+        </w:rPr>
+        <w:t xml:space="preserve">        int oneBitFlag = 0x80000000;</w:t>
+      </w:r>
+    </w:p>
+    <w:p>
+      <w:pPr>
+        <w:ind w:firstLine="420" w:firstLineChars="0"/>
+        <w:rPr>
+          <w:rFonts w:hint="eastAsia"/>
+          <w:lang w:val="en-US" w:eastAsia="zh-CN"/>
+        </w:rPr>
+      </w:pPr>
+      <w:r>
+        <w:rPr>
+          <w:rFonts w:hint="eastAsia"/>
+          <w:lang w:val="en-US" w:eastAsia="zh-CN"/>
+        </w:rPr>
+        <w:t xml:space="preserve">        while((oneNum &amp; oneBitFlag) != 0) {</w:t>
+      </w:r>
+    </w:p>
+    <w:p>
+      <w:pPr>
+        <w:ind w:firstLine="420" w:firstLineChars="0"/>
+        <w:rPr>
+          <w:rFonts w:hint="eastAsia"/>
+          <w:color w:val="FF0000"/>
+          <w:lang w:val="en-US" w:eastAsia="zh-CN"/>
+        </w:rPr>
+      </w:pPr>
+      <w:r>
+        <w:rPr>
+          <w:rFonts w:hint="eastAsia"/>
+          <w:lang w:val="en-US" w:eastAsia="zh-CN"/>
+        </w:rPr>
+        <w:t xml:space="preserve">               </w:t>
+      </w:r>
+      <w:r>
+        <w:rPr>
+          <w:rFonts w:hint="eastAsia"/>
+          <w:color w:val="FF0000"/>
+          <w:lang w:val="en-US" w:eastAsia="zh-CN"/>
+        </w:rPr>
+        <w:t xml:space="preserve"> oneNum &amp;= ~oneBitFlag;</w:t>
+      </w:r>
+    </w:p>
+    <w:p>
+      <w:pPr>
+        <w:ind w:firstLine="420" w:firstLineChars="0"/>
+        <w:rPr>
+          <w:rFonts w:hint="eastAsia"/>
+          <w:color w:val="FF0000"/>
+          <w:lang w:val="en-US" w:eastAsia="zh-CN"/>
+        </w:rPr>
+      </w:pPr>
+      <w:r>
+        <w:rPr>
+          <w:rFonts w:hint="eastAsia"/>
+          <w:color w:val="FF0000"/>
+          <w:lang w:val="en-US" w:eastAsia="zh-CN"/>
+        </w:rPr>
+        <w:t xml:space="preserve">                oneBitFlag &gt;&gt;= 1;</w:t>
       </w:r>
     </w:p>
     <w:p>
@@ -459,17 +593,88 @@
           <w:rFonts w:hint="eastAsia"/>
           <w:lang w:val="en-US" w:eastAsia="zh-CN"/>
         </w:rPr>
-        <w:t xml:space="preserve">        return (tmp^num);</w:t>
-      </w:r>
-    </w:p>
-    <w:p>
-      <w:pPr>
-        <w:ind w:left="840" w:leftChars="0" w:firstLine="420" w:firstLineChars="0"/>
-        <w:rPr>
-          <w:rFonts w:hint="eastAsia"/>
-          <w:lang w:val="en-US" w:eastAsia="zh-CN"/>
-        </w:rPr>
-      </w:pPr>
+        <w:t xml:space="preserve">        return oneNum;</w:t>
+      </w:r>
+    </w:p>
+    <w:p>
+      <w:pPr>
+        <w:ind w:firstLine="420" w:firstLineChars="0"/>
+        <w:rPr>
+          <w:rFonts w:hint="eastAsia"/>
+          <w:lang w:val="en-US" w:eastAsia="zh-CN"/>
+        </w:rPr>
+      </w:pPr>
+      <w:r>
+        <w:rPr>
+          <w:rFonts w:hint="eastAsia"/>
+          <w:lang w:val="en-US" w:eastAsia="zh-CN"/>
+        </w:rPr>
+        <w:t xml:space="preserve">    }</w:t>
+      </w:r>
+    </w:p>
+    <w:p>
+      <w:pPr>
+        <w:ind w:firstLine="420" w:firstLineChars="0"/>
+        <w:rPr>
+          <w:rFonts w:hint="eastAsia"/>
+          <w:lang w:val="en-US" w:eastAsia="zh-CN"/>
+        </w:rPr>
+      </w:pPr>
+      <w:r>
+        <w:rPr>
+          <w:rFonts w:hint="eastAsia"/>
+          <w:lang w:val="en-US" w:eastAsia="zh-CN"/>
+        </w:rPr>
+        <w:t>};</w:t>
+      </w:r>
+    </w:p>
+    <w:p>
+      <w:pPr>
+        <w:ind w:firstLine="420" w:firstLineChars="0"/>
+        <w:rPr>
+          <w:rFonts w:hint="eastAsia"/>
+          <w:lang w:val="en-US" w:eastAsia="zh-CN"/>
+        </w:rPr>
+      </w:pPr>
+      <w:r>
+        <w:rPr>
+          <w:rFonts w:hint="eastAsia"/>
+          <w:lang w:val="en-US" w:eastAsia="zh-CN"/>
+        </w:rPr>
+        <w:t>或：</w:t>
+      </w:r>
+    </w:p>
+    <w:p>
+      <w:pPr>
+        <w:ind w:firstLine="420" w:firstLineChars="0"/>
+        <w:rPr>
+          <w:rFonts w:hint="eastAsia"/>
+          <w:lang w:val="en-US" w:eastAsia="zh-CN"/>
+        </w:rPr>
+      </w:pPr>
+      <w:r>
+        <w:rPr>
+          <w:rFonts w:hint="eastAsia"/>
+          <w:lang w:val="en-US" w:eastAsia="zh-CN"/>
+        </w:rPr>
+        <w:t>5的二进制是：0101，7的二进制是：0111，它们的异或为：0010，去掉前导零位即为取反。</w:t>
+      </w:r>
+    </w:p>
+    <w:p>
+      <w:pPr>
+        <w:ind w:firstLine="420" w:firstLineChars="0"/>
+        <w:rPr>
+          <w:rFonts w:hint="eastAsia"/>
+          <w:lang w:val="en-US" w:eastAsia="zh-CN"/>
+        </w:rPr>
+      </w:pPr>
+      <w:r>
+        <w:rPr>
+          <w:rFonts w:hint="eastAsia"/>
+          <w:lang w:val="en-US" w:eastAsia="zh-CN"/>
+        </w:rPr>
+        <w:t>再来一个例子，假设a为1</w:t>
+      </w:r>
       <w:bookmarkStart w:id="0" w:name="_GoBack"/>
       <w:bookmarkEnd w:id="0"/>
       <w:r>
@@ -477,6 +682,207 @@
           <w:rFonts w:hint="eastAsia"/>
           <w:lang w:val="en-US" w:eastAsia="zh-CN"/>
         </w:rPr>
+        <w:t>110 0101，b为1111 1111，a^b = 0001 1010是a的取反。也就是说二进制位数与num相同，且全为1的数tmp与num的异或即为所求。</w:t>
+      </w:r>
+    </w:p>
+    <w:p>
+      <w:pPr>
+        <w:ind w:firstLine="420" w:firstLineChars="0"/>
+        <w:rPr>
+          <w:rFonts w:hint="eastAsia"/>
+          <w:lang w:val="en-US" w:eastAsia="zh-CN"/>
+        </w:rPr>
+      </w:pPr>
+      <w:r>
+        <w:rPr>
+          <w:rFonts w:hint="eastAsia"/>
+          <w:lang w:val="en-US" w:eastAsia="zh-CN"/>
+        </w:rPr>
+        <w:t>class Solution {</w:t>
+      </w:r>
+    </w:p>
+    <w:p>
+      <w:pPr>
+        <w:ind w:firstLine="420" w:firstLineChars="0"/>
+        <w:rPr>
+          <w:rFonts w:hint="eastAsia"/>
+          <w:lang w:val="en-US" w:eastAsia="zh-CN"/>
+        </w:rPr>
+      </w:pPr>
+      <w:r>
+        <w:rPr>
+          <w:rFonts w:hint="eastAsia"/>
+          <w:lang w:val="en-US" w:eastAsia="zh-CN"/>
+        </w:rPr>
+        <w:t>public:</w:t>
+      </w:r>
+    </w:p>
+    <w:p>
+      <w:pPr>
+        <w:ind w:firstLine="420" w:firstLineChars="0"/>
+        <w:rPr>
+          <w:rFonts w:hint="eastAsia"/>
+          <w:lang w:val="en-US" w:eastAsia="zh-CN"/>
+        </w:rPr>
+      </w:pPr>
+      <w:r>
+        <w:rPr>
+          <w:rFonts w:hint="eastAsia"/>
+          <w:lang w:val="en-US" w:eastAsia="zh-CN"/>
+        </w:rPr>
+        <w:t xml:space="preserve">    int findComplement(int num) {</w:t>
+      </w:r>
+    </w:p>
+    <w:p>
+      <w:pPr>
+        <w:ind w:firstLine="420" w:firstLineChars="0"/>
+        <w:rPr>
+          <w:rFonts w:hint="eastAsia"/>
+          <w:lang w:val="en-US" w:eastAsia="zh-CN"/>
+        </w:rPr>
+      </w:pPr>
+      <w:r>
+        <w:rPr>
+          <w:rFonts w:hint="eastAsia"/>
+          <w:lang w:val="en-US" w:eastAsia="zh-CN"/>
+        </w:rPr>
+        <w:t xml:space="preserve">        int tmp = 1;</w:t>
+      </w:r>
+    </w:p>
+    <w:p>
+      <w:pPr>
+        <w:ind w:firstLine="420" w:firstLineChars="0"/>
+        <w:rPr>
+          <w:rFonts w:hint="eastAsia"/>
+          <w:lang w:val="en-US" w:eastAsia="zh-CN"/>
+        </w:rPr>
+      </w:pPr>
+      <w:r>
+        <w:rPr>
+          <w:rFonts w:hint="eastAsia"/>
+          <w:lang w:val="en-US" w:eastAsia="zh-CN"/>
+        </w:rPr>
+        <w:t xml:space="preserve">        while (tmp &lt; num)//当tmp&gt;num时,此时正好右侧多1位</w:t>
+      </w:r>
+    </w:p>
+    <w:p>
+      <w:pPr>
+        <w:ind w:firstLine="420" w:firstLineChars="0"/>
+        <w:rPr>
+          <w:rFonts w:hint="eastAsia"/>
+          <w:lang w:val="en-US" w:eastAsia="zh-CN"/>
+        </w:rPr>
+      </w:pPr>
+      <w:r>
+        <w:rPr>
+          <w:rFonts w:hint="eastAsia"/>
+          <w:lang w:val="en-US" w:eastAsia="zh-CN"/>
+        </w:rPr>
+        <w:t xml:space="preserve">        {</w:t>
+      </w:r>
+    </w:p>
+    <w:p>
+      <w:pPr>
+        <w:ind w:firstLine="420" w:firstLineChars="0"/>
+        <w:rPr>
+          <w:rFonts w:hint="eastAsia"/>
+          <w:lang w:val="en-US" w:eastAsia="zh-CN"/>
+        </w:rPr>
+      </w:pPr>
+      <w:r>
+        <w:rPr>
+          <w:rFonts w:hint="eastAsia"/>
+          <w:lang w:val="en-US" w:eastAsia="zh-CN"/>
+        </w:rPr>
+        <w:t xml:space="preserve">            </w:t>
+      </w:r>
+      <w:r>
+        <w:rPr>
+          <w:rFonts w:hint="eastAsia"/>
+          <w:color w:val="FF0000"/>
+          <w:lang w:val="en-US" w:eastAsia="zh-CN"/>
+        </w:rPr>
+        <w:t>tmp &lt;&lt;= 1;</w:t>
+      </w:r>
+    </w:p>
+    <w:p>
+      <w:pPr>
+        <w:ind w:firstLine="420" w:firstLineChars="0"/>
+        <w:rPr>
+          <w:rFonts w:hint="eastAsia"/>
+          <w:lang w:val="en-US" w:eastAsia="zh-CN"/>
+        </w:rPr>
+      </w:pPr>
+      <w:r>
+        <w:rPr>
+          <w:rFonts w:hint="eastAsia"/>
+          <w:lang w:val="en-US" w:eastAsia="zh-CN"/>
+        </w:rPr>
+        <w:t xml:space="preserve">           </w:t>
+      </w:r>
+      <w:r>
+        <w:rPr>
+          <w:rFonts w:hint="eastAsia"/>
+          <w:color w:val="FF0000"/>
+          <w:lang w:val="en-US" w:eastAsia="zh-CN"/>
+        </w:rPr>
+        <w:t xml:space="preserve"> tmp += 1;</w:t>
+      </w:r>
+    </w:p>
+    <w:p>
+      <w:pPr>
+        <w:ind w:firstLine="420" w:firstLineChars="0"/>
+        <w:rPr>
+          <w:rFonts w:hint="eastAsia"/>
+          <w:lang w:val="en-US" w:eastAsia="zh-CN"/>
+        </w:rPr>
+      </w:pPr>
+      <w:r>
+        <w:rPr>
+          <w:rFonts w:hint="eastAsia"/>
+          <w:lang w:val="en-US" w:eastAsia="zh-CN"/>
+        </w:rPr>
+        <w:t xml:space="preserve">        }</w:t>
+      </w:r>
+    </w:p>
+    <w:p>
+      <w:pPr>
+        <w:ind w:firstLine="420" w:firstLineChars="0"/>
+        <w:rPr>
+          <w:rFonts w:hint="eastAsia"/>
+          <w:color w:val="FF0000"/>
+          <w:lang w:val="en-US" w:eastAsia="zh-CN"/>
+        </w:rPr>
+      </w:pPr>
+      <w:r>
+        <w:rPr>
+          <w:rFonts w:hint="eastAsia"/>
+          <w:lang w:val="en-US" w:eastAsia="zh-CN"/>
+        </w:rPr>
+        <w:t xml:space="preserve">        return </w:t>
+      </w:r>
+      <w:r>
+        <w:rPr>
+          <w:rFonts w:hint="eastAsia"/>
+          <w:color w:val="FF0000"/>
+          <w:lang w:val="en-US" w:eastAsia="zh-CN"/>
+        </w:rPr>
+        <w:t>(tmp^num);</w:t>
+      </w:r>
+    </w:p>
+    <w:p>
+      <w:pPr>
+        <w:ind w:left="840" w:leftChars="0" w:firstLine="420" w:firstLineChars="0"/>
+        <w:rPr>
+          <w:rFonts w:hint="eastAsia"/>
+          <w:lang w:val="en-US" w:eastAsia="zh-CN"/>
+        </w:rPr>
+      </w:pPr>
+      <w:r>
+        <w:rPr>
+          <w:rFonts w:hint="eastAsia"/>
+          <w:lang w:val="en-US" w:eastAsia="zh-CN"/>
+        </w:rPr>
         <w:t>//此时^操作必然最后多的1位为1,其余为0,即取反</w:t>
       </w:r>
     </w:p>
@@ -511,6 +917,208 @@
         </w:rPr>
         <w:t>};</w:t>
       </w:r>
+    </w:p>
+    <w:p>
+      <w:pPr>
+        <w:ind w:firstLine="420" w:firstLineChars="0"/>
+        <w:rPr>
+          <w:rFonts w:hint="eastAsia"/>
+          <w:lang w:val="en-US" w:eastAsia="zh-CN"/>
+        </w:rPr>
+      </w:pPr>
+    </w:p>
+    <w:p>
+      <w:pPr>
+        <w:pStyle w:val="3"/>
+        <w:rPr>
+          <w:rFonts w:hint="eastAsia"/>
+          <w:lang w:val="en-US" w:eastAsia="zh-CN"/>
+        </w:rPr>
+      </w:pPr>
+      <w:r>
+        <w:rPr>
+          <w:rFonts w:hint="eastAsia"/>
+          <w:lang w:val="en-US" w:eastAsia="zh-CN"/>
+        </w:rPr>
+        <w:t>方法二：数学运算</w:t>
+      </w:r>
+    </w:p>
+    <w:p>
+      <w:pPr>
+        <w:ind w:firstLine="420" w:firstLineChars="0"/>
+        <w:rPr>
+          <w:rFonts w:hint="eastAsia"/>
+          <w:b/>
+          <w:bCs/>
+          <w:lang w:val="en-US" w:eastAsia="zh-CN"/>
+        </w:rPr>
+      </w:pPr>
+      <w:r>
+        <w:rPr>
+          <w:rFonts w:hint="eastAsia"/>
+          <w:b/>
+          <w:bCs/>
+          <w:lang w:val="en-US" w:eastAsia="zh-CN"/>
+        </w:rPr>
+        <w:t>思路：</w:t>
+      </w:r>
+    </w:p>
+    <w:p>
+      <w:pPr>
+        <w:ind w:firstLine="420" w:firstLineChars="0"/>
+        <w:rPr>
+          <w:rFonts w:hint="eastAsia"/>
+          <w:lang w:val="en-US" w:eastAsia="zh-CN"/>
+        </w:rPr>
+      </w:pPr>
+      <w:r>
+        <w:rPr>
+          <w:rFonts w:hint="eastAsia"/>
+          <w:lang w:val="en-US" w:eastAsia="zh-CN"/>
+        </w:rPr>
+        <w:t>正整数num+num的补数=2^k-1，2^k&gt;num且2^(k-1)&lt;num。</w:t>
+      </w:r>
+    </w:p>
+    <w:p>
+      <w:pPr>
+        <w:ind w:firstLine="420" w:firstLineChars="0"/>
+        <w:rPr>
+          <w:rFonts w:hint="eastAsia"/>
+          <w:b/>
+          <w:bCs/>
+          <w:lang w:val="en-US" w:eastAsia="zh-CN"/>
+        </w:rPr>
+      </w:pPr>
+      <w:r>
+        <w:rPr>
+          <w:rFonts w:hint="eastAsia"/>
+          <w:b/>
+          <w:bCs/>
+          <w:lang w:val="en-US" w:eastAsia="zh-CN"/>
+        </w:rPr>
+        <w:t>代码：</w:t>
+      </w:r>
+    </w:p>
+    <w:p>
+      <w:pPr>
+        <w:ind w:firstLine="420" w:firstLineChars="0"/>
+        <w:rPr>
+          <w:rFonts w:hint="eastAsia"/>
+          <w:lang w:val="en-US" w:eastAsia="zh-CN"/>
+        </w:rPr>
+      </w:pPr>
+      <w:r>
+        <w:rPr>
+          <w:rFonts w:hint="eastAsia"/>
+          <w:lang w:val="en-US" w:eastAsia="zh-CN"/>
+        </w:rPr>
+        <w:t>class Solution {</w:t>
+      </w:r>
+    </w:p>
+    <w:p>
+      <w:pPr>
+        <w:ind w:firstLine="420" w:firstLineChars="0"/>
+        <w:rPr>
+          <w:rFonts w:hint="eastAsia"/>
+          <w:lang w:val="en-US" w:eastAsia="zh-CN"/>
+        </w:rPr>
+      </w:pPr>
+      <w:r>
+        <w:rPr>
+          <w:rFonts w:hint="eastAsia"/>
+          <w:lang w:val="en-US" w:eastAsia="zh-CN"/>
+        </w:rPr>
+        <w:t>public:</w:t>
+      </w:r>
+    </w:p>
+    <w:p>
+      <w:pPr>
+        <w:ind w:firstLine="420" w:firstLineChars="0"/>
+        <w:rPr>
+          <w:rFonts w:hint="eastAsia"/>
+          <w:lang w:val="en-US" w:eastAsia="zh-CN"/>
+        </w:rPr>
+      </w:pPr>
+      <w:r>
+        <w:rPr>
+          <w:rFonts w:hint="eastAsia"/>
+          <w:lang w:val="en-US" w:eastAsia="zh-CN"/>
+        </w:rPr>
+        <w:t xml:space="preserve">    int findComplement(int num) {</w:t>
+      </w:r>
+    </w:p>
+    <w:p>
+      <w:pPr>
+        <w:ind w:firstLine="420" w:firstLineChars="0"/>
+        <w:rPr>
+          <w:rFonts w:hint="eastAsia"/>
+          <w:lang w:val="en-US" w:eastAsia="zh-CN"/>
+        </w:rPr>
+      </w:pPr>
+      <w:r>
+        <w:rPr>
+          <w:rFonts w:hint="eastAsia"/>
+          <w:lang w:val="en-US" w:eastAsia="zh-CN"/>
+        </w:rPr>
+        <w:t xml:space="preserve">        int x=log2(num)+1;</w:t>
+      </w:r>
+    </w:p>
+    <w:p>
+      <w:pPr>
+        <w:ind w:firstLine="420" w:firstLineChars="0"/>
+        <w:rPr>
+          <w:rFonts w:hint="eastAsia"/>
+          <w:lang w:val="en-US" w:eastAsia="zh-CN"/>
+        </w:rPr>
+      </w:pPr>
+      <w:r>
+        <w:rPr>
+          <w:rFonts w:hint="eastAsia"/>
+          <w:lang w:val="en-US" w:eastAsia="zh-CN"/>
+        </w:rPr>
+        <w:t xml:space="preserve">        return (unsigned)(1&lt;&lt;x)-num-1;//防止越界</w:t>
+      </w:r>
+    </w:p>
+    <w:p>
+      <w:pPr>
+        <w:ind w:firstLine="420" w:firstLineChars="0"/>
+        <w:rPr>
+          <w:rFonts w:hint="eastAsia"/>
+          <w:lang w:val="en-US" w:eastAsia="zh-CN"/>
+        </w:rPr>
+      </w:pPr>
+      <w:r>
+        <w:rPr>
+          <w:rFonts w:hint="eastAsia"/>
+          <w:lang w:val="en-US" w:eastAsia="zh-CN"/>
+        </w:rPr>
+        <w:t xml:space="preserve">    }</w:t>
+      </w:r>
+    </w:p>
+    <w:p>
+      <w:pPr>
+        <w:ind w:firstLine="420" w:firstLineChars="0"/>
+        <w:rPr>
+          <w:rFonts w:hint="eastAsia"/>
+          <w:lang w:val="en-US" w:eastAsia="zh-CN"/>
+        </w:rPr>
+      </w:pPr>
+      <w:r>
+        <w:rPr>
+          <w:rFonts w:hint="eastAsia"/>
+          <w:lang w:val="en-US" w:eastAsia="zh-CN"/>
+        </w:rPr>
+        <w:t>};</w:t>
+      </w:r>
+    </w:p>
+    <w:p>
+      <w:pPr>
+        <w:ind w:firstLine="420" w:firstLineChars="0"/>
+        <w:rPr>
+          <w:rFonts w:hint="eastAsia"/>
+          <w:lang w:val="en-US" w:eastAsia="zh-CN"/>
+        </w:rPr>
+      </w:pPr>
     </w:p>
     <w:sectPr>
       <w:pgSz w:w="11906" w:h="16838"/>
